--- a/HW5.docx
+++ b/HW5.docx
@@ -1,6 +1,6 @@
 
 <file path=word/document.xml><?xml version="1.0" encoding="utf-8"?>
-<w:document xmlns:wpc="http://schemas.microsoft.com/office/word/2010/wordprocessingCanvas" xmlns:cx="http://schemas.microsoft.com/office/drawing/2014/chartex" xmlns:cx1="http://schemas.microsoft.com/office/drawing/2015/9/8/chartex" xmlns:cx2="http://schemas.microsoft.com/office/drawing/2015/10/21/chartex" xmlns:cx3="http://schemas.microsoft.com/office/drawing/2016/5/9/chartex" xmlns:cx4="http://schemas.microsoft.com/office/drawing/2016/5/10/chartex" xmlns:cx5="http://schemas.microsoft.com/office/drawing/2016/5/11/chartex" xmlns:cx6="http://schemas.microsoft.com/office/drawing/2016/5/12/chartex" xmlns:cx7="http://schemas.microsoft.com/office/drawing/2016/5/13/chartex" xmlns:cx8="http://schemas.microsoft.com/office/drawing/2016/5/14/chartex" xmlns:mc="http://schemas.openxmlformats.org/markup-compatibility/2006" xmlns:aink="http://schemas.microsoft.com/office/drawing/2016/ink" xmlns:am3d="http://schemas.microsoft.com/office/drawing/2017/model3d" xmlns:o="urn:schemas-microsoft-com:office:office" xmlns:oel="http://schemas.microsoft.com/office/2019/extlst" xmlns:r="http://schemas.openxmlformats.org/officeDocument/2006/relationships" xmlns:m="http://schemas.openxmlformats.org/officeDocument/2006/math" xmlns:v="urn:schemas-microsoft-com:vml" xmlns:wp14="http://schemas.microsoft.com/office/word/2010/wordprocessingDrawing" xmlns:wp="http://schemas.openxmlformats.org/drawingml/2006/wordprocessingDrawing" xmlns:w10="urn:schemas-microsoft-com:office:word" xmlns:w="http://schemas.openxmlformats.org/wordprocessingml/2006/main" xmlns:w14="http://schemas.microsoft.com/office/word/2010/wordml" xmlns:w15="http://schemas.microsoft.com/office/word/2012/wordml" xmlns:w16cex="http://schemas.microsoft.com/office/word/2018/wordml/cex" xmlns:w16cid="http://schemas.microsoft.com/office/word/2016/wordml/cid" xmlns:w16="http://schemas.microsoft.com/office/word/2018/wordml" xmlns:w16sdtdh="http://schemas.microsoft.com/office/word/2020/wordml/sdtdatahash" xmlns:w16se="http://schemas.microsoft.com/office/word/2015/wordml/symex" xmlns:wpg="http://schemas.microsoft.com/office/word/2010/wordprocessingGroup" xmlns:wpi="http://schemas.microsoft.com/office/word/2010/wordprocessingInk" xmlns:wne="http://schemas.microsoft.com/office/word/2006/wordml" xmlns:wps="http://schemas.microsoft.com/office/word/2010/wordprocessingShape" mc:Ignorable="w14 w15 w16se w16cid w16 w16cex w16sdtdh wp14">
+<w:document xmlns:wpc="http://schemas.microsoft.com/office/word/2010/wordprocessingCanvas" xmlns:cx="http://schemas.microsoft.com/office/drawing/2014/chartex" xmlns:cx1="http://schemas.microsoft.com/office/drawing/2015/9/8/chartex" xmlns:cx2="http://schemas.microsoft.com/office/drawing/2015/10/21/chartex" xmlns:cx3="http://schemas.microsoft.com/office/drawing/2016/5/9/chartex" xmlns:cx4="http://schemas.microsoft.com/office/drawing/2016/5/10/chartex" xmlns:cx5="http://schemas.microsoft.com/office/drawing/2016/5/11/chartex" xmlns:cx6="http://schemas.microsoft.com/office/drawing/2016/5/12/chartex" xmlns:cx7="http://schemas.microsoft.com/office/drawing/2016/5/13/chartex" xmlns:cx8="http://schemas.microsoft.com/office/drawing/2016/5/14/chartex" xmlns:mc="http://schemas.openxmlformats.org/markup-compatibility/2006" xmlns:aink="http://schemas.microsoft.com/office/drawing/2016/ink" xmlns:am3d="http://schemas.microsoft.com/office/drawing/2017/model3d" xmlns:o="urn:schemas-microsoft-com:office:office" xmlns:oel="http://schemas.microsoft.com/office/2019/extlst" xmlns:r="http://schemas.openxmlformats.org/officeDocument/2006/relationships" xmlns:m="http://schemas.openxmlformats.org/officeDocument/2006/math" xmlns:v="urn:schemas-microsoft-com:vml" xmlns:wp14="http://schemas.microsoft.com/office/word/2010/wordprocessingDrawing" xmlns:wp="http://schemas.openxmlformats.org/drawingml/2006/wordprocessingDrawing" xmlns:w10="urn:schemas-microsoft-com:office:word" xmlns:w="http://schemas.openxmlformats.org/wordprocessingml/2006/main" xmlns:w14="http://schemas.microsoft.com/office/word/2010/wordml" xmlns:w15="http://schemas.microsoft.com/office/word/2012/wordml" xmlns:w16cex="http://schemas.microsoft.com/office/word/2018/wordml/cex" xmlns:w16cid="http://schemas.microsoft.com/office/word/2016/wordml/cid" xmlns:w16="http://schemas.microsoft.com/office/word/2018/wordml" xmlns:w16du="http://schemas.microsoft.com/office/word/2023/wordml/word16du" xmlns:w16sdtdh="http://schemas.microsoft.com/office/word/2020/wordml/sdtdatahash" xmlns:w16se="http://schemas.microsoft.com/office/word/2015/wordml/symex" xmlns:wpg="http://schemas.microsoft.com/office/word/2010/wordprocessingGroup" xmlns:wpi="http://schemas.microsoft.com/office/word/2010/wordprocessingInk" xmlns:wne="http://schemas.microsoft.com/office/word/2006/wordml" xmlns:wps="http://schemas.microsoft.com/office/word/2010/wordprocessingShape" mc:Ignorable="w14 w15 w16se w16cid w16 w16cex w16sdtdh wp14">
   <w:body>
     <w:p/>
     <w:p/>
@@ -112,63 +112,53 @@
           <w:szCs w:val="28"/>
         </w:rPr>
       </w:pPr>
-      <w:proofErr w:type="spellStart"/>
       <w:r>
         <w:rPr>
           <w:rFonts w:hint="eastAsia"/>
           <w:sz w:val="28"/>
           <w:szCs w:val="28"/>
         </w:rPr>
-        <w:t>Junfei</w:t>
-      </w:r>
-      <w:proofErr w:type="spellEnd"/>
-      <w:r>
-        <w:rPr>
-          <w:rFonts w:hint="eastAsia"/>
+        <w:t>Junfei Liu</w:t>
+      </w:r>
+    </w:p>
+    <w:p>
+      <w:pPr>
+        <w:jc w:val="right"/>
+        <w:rPr>
           <w:sz w:val="28"/>
           <w:szCs w:val="28"/>
         </w:rPr>
-        <w:t xml:space="preserve"> Liu</w:t>
-      </w:r>
-    </w:p>
-    <w:p>
-      <w:pPr>
-        <w:jc w:val="right"/>
-        <w:rPr>
+      </w:pPr>
+      <w:r>
+        <w:rPr>
+          <w:rFonts w:hint="eastAsia"/>
           <w:sz w:val="28"/>
           <w:szCs w:val="28"/>
         </w:rPr>
-      </w:pPr>
-      <w:r>
-        <w:rPr>
-          <w:rFonts w:hint="eastAsia"/>
+        <w:t>CSC249</w:t>
+      </w:r>
+    </w:p>
+    <w:p>
+      <w:pPr>
+        <w:jc w:val="right"/>
+        <w:rPr>
           <w:sz w:val="28"/>
           <w:szCs w:val="28"/>
         </w:rPr>
-        <w:t>CSC249</w:t>
-      </w:r>
-    </w:p>
-    <w:p>
-      <w:pPr>
-        <w:jc w:val="right"/>
+      </w:pPr>
+      <w:r>
         <w:rPr>
           <w:sz w:val="28"/>
           <w:szCs w:val="28"/>
         </w:rPr>
-      </w:pPr>
-      <w:r>
-        <w:rPr>
+        <w:t>March 29</w:t>
+      </w:r>
+      <w:r>
+        <w:rPr>
+          <w:rFonts w:hint="eastAsia"/>
           <w:sz w:val="28"/>
           <w:szCs w:val="28"/>
         </w:rPr>
-        <w:t>March 29</w:t>
-      </w:r>
-      <w:r>
-        <w:rPr>
-          <w:rFonts w:hint="eastAsia"/>
-          <w:sz w:val="28"/>
-          <w:szCs w:val="28"/>
-        </w:rPr>
         <w:t>, 2023</w:t>
       </w:r>
     </w:p>
@@ -221,17 +211,7 @@
         <w:t>B</w:t>
       </w:r>
       <w:r>
-        <w:t xml:space="preserve">ecause the GATYS requires the content and style images to be of the same size while the provided content.jpg and style.jpg need manual clipping for transforms from </w:t>
-      </w:r>
-      <w:proofErr w:type="spellStart"/>
-      <w:proofErr w:type="gramStart"/>
-      <w:r>
-        <w:t>torchvision.transforms</w:t>
-      </w:r>
-      <w:proofErr w:type="spellEnd"/>
-      <w:proofErr w:type="gramEnd"/>
-      <w:r>
-        <w:t xml:space="preserve"> to properly resize, I used picasso.jpg and dancing.jpg from neural style tutorial for convenience. The Picasso.jpg is used for style and dancing for content. These two images after getting loaded into memory and resized are shown below:</w:t>
+        <w:t>ecause the GATYS requires the content and style images to be of the same size while the provided content.jpg and style.jpg need manual clipping for transforms from torchvision.transforms to properly resize, I used picasso.jpg and dancing.jpg from neural style tutorial for convenience. The Picasso.jpg is used for style and dancing for content. These two images after getting loaded into memory and resized are shown below:</w:t>
       </w:r>
     </w:p>
     <w:p>
@@ -346,27 +326,7 @@
           <w:bCs/>
           <w:sz w:val="24"/>
         </w:rPr>
-        <w:t xml:space="preserve">Style </w:t>
-      </w:r>
-      <w:proofErr w:type="spellStart"/>
-      <w:r>
-        <w:rPr>
-          <w:rFonts w:ascii="Times New Roman" w:hAnsi="Times New Roman" w:cs="Times New Roman"/>
-          <w:b/>
-          <w:bCs/>
-          <w:sz w:val="24"/>
-        </w:rPr>
-        <w:t>Tranfered</w:t>
-      </w:r>
-      <w:proofErr w:type="spellEnd"/>
-      <w:r>
-        <w:rPr>
-          <w:rFonts w:ascii="Times New Roman" w:hAnsi="Times New Roman" w:cs="Times New Roman"/>
-          <w:b/>
-          <w:bCs/>
-          <w:sz w:val="24"/>
-        </w:rPr>
-        <w:t xml:space="preserve"> Image</w:t>
+        <w:t>Style Tranfered Image</w:t>
       </w:r>
     </w:p>
     <w:p>
@@ -377,15 +337,7 @@
         <w:t>T</w:t>
       </w:r>
       <w:r>
-        <w:t xml:space="preserve">he input image is set to the content image, </w:t>
-      </w:r>
-      <w:proofErr w:type="gramStart"/>
-      <w:r>
-        <w:t>i.e.</w:t>
-      </w:r>
-      <w:proofErr w:type="gramEnd"/>
-      <w:r>
-        <w:t xml:space="preserve"> dancing.jpg. With all input image, content image, and style image set, the result image is generated as shown below:</w:t>
+        <w:t>he input image is set to the content image, i.e. dancing.jpg. With all input image, content image, and style image set, the result image is generated as shown below:</w:t>
       </w:r>
     </w:p>
     <w:p/>
@@ -745,7 +697,13 @@
         <w:t>I</w:t>
       </w:r>
       <w:r>
-        <w:t xml:space="preserve"> experimented with style weights in [10000000, 1000000, 100000, 10000, 1000, 100] as shown below:</w:t>
+        <w:t xml:space="preserve"> experimented with style weights in [10000000, 1000000, 100000, 10000, 1000, 100] </w:t>
+      </w:r>
+      <w:r>
+        <w:t xml:space="preserve">with 300 steps </w:t>
+      </w:r>
+      <w:r>
+        <w:t>as shown below:</w:t>
       </w:r>
     </w:p>
     <w:p>
@@ -759,15 +717,7 @@
         <w:t>I</w:t>
       </w:r>
       <w:r>
-        <w:t>t is also apparent that the higher the style weight the closer result image is to the style image. The “</w:t>
-      </w:r>
-      <w:proofErr w:type="spellStart"/>
-      <w:r>
-        <w:t>style_weight</w:t>
-      </w:r>
-      <w:proofErr w:type="spellEnd"/>
-      <w:r>
-        <w:t>” stands for how important the style is regarded. When style weight is high, style loss is decreasing rapidly while the content loss might even increase for a small amount; when style weight is low, reducing the style loss will not be regarded as important.</w:t>
+        <w:t>t is also apparent that the higher the style weight the closer result image is to the style image. The “style_weight” stands for how important the style is regarded. When style weight is high, style loss is decreasing rapidly while the content loss might even increase for a small amount; when style weight is low, reducing the style loss will not be regarded as important.</w:t>
       </w:r>
     </w:p>
     <w:p>
@@ -803,21 +753,7 @@
         <w:rPr>
           <w:rFonts w:hint="eastAsia"/>
         </w:rPr>
-        <w:t xml:space="preserve">The following data is obtained on GTX1660ti graphics card with </w:t>
-      </w:r>
-      <w:proofErr w:type="spellStart"/>
-      <w:r>
-        <w:rPr>
-          <w:rFonts w:hint="eastAsia"/>
-        </w:rPr>
-        <w:t>cuda</w:t>
-      </w:r>
-      <w:proofErr w:type="spellEnd"/>
-      <w:r>
-        <w:rPr>
-          <w:rFonts w:hint="eastAsia"/>
-        </w:rPr>
-        <w:t>.</w:t>
+        <w:t>The following data is obtained on GTX1660ti graphics card with cuda.</w:t>
       </w:r>
     </w:p>
     <w:p>
@@ -987,52 +923,18 @@
           <w:bCs/>
           <w:sz w:val="24"/>
         </w:rPr>
-        <w:t xml:space="preserve">Style </w:t>
-      </w:r>
-      <w:proofErr w:type="spellStart"/>
-      <w:r>
-        <w:rPr>
-          <w:rFonts w:ascii="Times New Roman" w:hAnsi="Times New Roman" w:cs="Times New Roman"/>
-          <w:b/>
-          <w:bCs/>
-          <w:sz w:val="24"/>
-        </w:rPr>
-        <w:t>Tranfered</w:t>
-      </w:r>
-      <w:proofErr w:type="spellEnd"/>
-      <w:r>
-        <w:rPr>
-          <w:rFonts w:ascii="Times New Roman" w:hAnsi="Times New Roman" w:cs="Times New Roman"/>
-          <w:b/>
-          <w:bCs/>
-          <w:sz w:val="24"/>
-        </w:rPr>
-        <w:t xml:space="preserve"> Image</w:t>
-      </w:r>
-    </w:p>
-    <w:p>
-      <w:pPr>
-        <w:jc w:val="left"/>
-      </w:pPr>
-      <w:r>
-        <w:rPr>
-          <w:rFonts w:hint="eastAsia"/>
-        </w:rPr>
-        <w:t xml:space="preserve">By setting up the </w:t>
-      </w:r>
-      <w:proofErr w:type="spellStart"/>
-      <w:r>
-        <w:rPr>
-          <w:rFonts w:hint="eastAsia"/>
-        </w:rPr>
-        <w:t>AdalN</w:t>
-      </w:r>
-      <w:proofErr w:type="spellEnd"/>
-      <w:r>
-        <w:rPr>
-          <w:rFonts w:hint="eastAsia"/>
-        </w:rPr>
-        <w:t xml:space="preserve"> algorithm on local machine and running the test.py with directories to the content and style images, the result image is generated as follows:</w:t>
+        <w:t>Style Tranfered Image</w:t>
+      </w:r>
+    </w:p>
+    <w:p>
+      <w:pPr>
+        <w:jc w:val="left"/>
+      </w:pPr>
+      <w:r>
+        <w:rPr>
+          <w:rFonts w:hint="eastAsia"/>
+        </w:rPr>
+        <w:t>By setting up the AdalN algorithm on local machine and running the test.py with directories to the content and style images, the result image is generated as follows:</w:t>
       </w:r>
     </w:p>
     <w:p>
@@ -1134,75 +1036,102 @@
           <w:bCs/>
           <w:sz w:val="24"/>
         </w:rPr>
-        <w:t xml:space="preserve">parison </w:t>
-      </w:r>
-      <w:r>
+        <w:t>parison between GATYS and AdaIN</w:t>
+      </w:r>
+    </w:p>
+    <w:p>
+      <w:pPr>
+        <w:jc w:val="left"/>
+      </w:pPr>
+      <w:r>
+        <w:rPr>
+          <w:rFonts w:hint="eastAsia"/>
+        </w:rPr>
+        <w:t>F</w:t>
+      </w:r>
+      <w:r>
+        <w:t xml:space="preserve">rom the perspective of running time, the style transfer of AdaIN is 3.5548s with the result image above, while GATYS finishes one step in 1.4213 seconds and 300 steps in 35.9232 seconds. Because the dpi of result images are different even given the same resolution (512 x 512), it would not be a reasonable evaluation criteria to compare running time directly. Moreover, GATYS requires a certain number of steps to reach an ideal result, while AdaIN only takes one trail. </w:t>
+      </w:r>
+    </w:p>
+    <w:p>
+      <w:pPr>
+        <w:jc w:val="left"/>
+      </w:pPr>
+    </w:p>
+    <w:p>
+      <w:pPr>
+        <w:jc w:val="left"/>
+        <w:rPr>
+          <w:rFonts w:hint="eastAsia"/>
+        </w:rPr>
+      </w:pPr>
+      <w:r>
+        <w:rPr>
+          <w:rFonts w:hint="eastAsia"/>
+        </w:rPr>
+        <w:t>W</w:t>
+      </w:r>
+      <w:r>
+        <w:t>ith more steps taken, GATYS can reach a high standard of style transfer, yet the style is not visible with small number of steps, while AdaIN could produce a well-combined picture with style and content in one trail.</w:t>
+      </w:r>
+    </w:p>
+    <w:p>
+      <w:pPr>
+        <w:jc w:val="left"/>
+      </w:pPr>
+    </w:p>
+    <w:p>
+      <w:pPr>
+        <w:jc w:val="left"/>
         <w:rPr>
           <w:rFonts w:ascii="Times New Roman" w:hAnsi="Times New Roman" w:cs="Times New Roman"/>
           <w:b/>
           <w:bCs/>
           <w:sz w:val="24"/>
         </w:rPr>
-        <w:t xml:space="preserve">between GATYS and </w:t>
-      </w:r>
-      <w:proofErr w:type="spellStart"/>
-      <w:r>
-        <w:rPr>
-          <w:rFonts w:ascii="Times New Roman" w:hAnsi="Times New Roman" w:cs="Times New Roman"/>
+      </w:pPr>
+      <w:r>
+        <w:rPr>
+          <w:rFonts w:ascii="Times New Roman" w:hAnsi="Times New Roman" w:cs="Times New Roman" w:hint="eastAsia"/>
           <w:b/>
           <w:bCs/>
           <w:sz w:val="24"/>
         </w:rPr>
-        <w:t>AdaIN</w:t>
-      </w:r>
-      <w:proofErr w:type="spellEnd"/>
-    </w:p>
-    <w:p>
-      <w:pPr>
-        <w:jc w:val="left"/>
-      </w:pPr>
-      <w:r>
-        <w:rPr>
-          <w:rFonts w:hint="eastAsia"/>
-        </w:rPr>
-        <w:t>F</w:t>
-      </w:r>
-      <w:r>
-        <w:t xml:space="preserve">rom the perspective of running time, the style transfer of </w:t>
-      </w:r>
-      <w:proofErr w:type="spellStart"/>
-      <w:r>
-        <w:t>AdaIN</w:t>
-      </w:r>
-      <w:proofErr w:type="spellEnd"/>
-      <w:r>
-        <w:t xml:space="preserve"> is 3.5548s with the result image above, while GATYS finishes one step in 1.4213 seconds and 300 steps in 35.9232 seconds. Because the dpi of result images are different even given the same resolution (512 x 512), it would not be a reasonable evaluation criteria to compare running time directly. Moreover, GATYS requires a certain number of steps to reach an ideal result, while </w:t>
-      </w:r>
-      <w:proofErr w:type="spellStart"/>
-      <w:r>
-        <w:t>AdaIN</w:t>
-      </w:r>
-      <w:proofErr w:type="spellEnd"/>
-      <w:r>
-        <w:t xml:space="preserve"> only takes one trail. </w:t>
-      </w:r>
-    </w:p>
-    <w:p>
-      <w:pPr>
-        <w:jc w:val="left"/>
-      </w:pPr>
-    </w:p>
-    <w:p>
-      <w:pPr>
-        <w:jc w:val="left"/>
-      </w:pPr>
-    </w:p>
-    <w:p>
-      <w:pPr>
-        <w:jc w:val="left"/>
-        <w:rPr>
-          <w:rFonts w:hint="eastAsia"/>
-        </w:rPr>
+        <w:t>T</w:t>
+      </w:r>
+      <w:r>
+        <w:rPr>
+          <w:rFonts w:ascii="Times New Roman" w:hAnsi="Times New Roman" w:cs="Times New Roman"/>
+          <w:b/>
+          <w:bCs/>
+          <w:sz w:val="24"/>
+        </w:rPr>
+        <w:t>rain AdaIN</w:t>
+      </w:r>
+    </w:p>
+    <w:p>
+      <w:pPr>
+        <w:jc w:val="left"/>
+      </w:pPr>
+      <w:r>
+        <w:rPr>
+          <w:rFonts w:hint="eastAsia"/>
+        </w:rPr>
+        <w:t>B</w:t>
+      </w:r>
+      <w:r>
+        <w:t xml:space="preserve">y running train.py with max_iter and </w:t>
+      </w:r>
+      <w:r>
+        <w:t>save_model_interval</w:t>
+      </w:r>
+      <w:r>
+        <w:t xml:space="preserve"> set to 1000 and only the target content and style images in corresponding folders, a .pth.tar file is generated.</w:t>
+      </w:r>
+    </w:p>
+    <w:p>
+      <w:pPr>
+        <w:jc w:val="left"/>
       </w:pPr>
     </w:p>
     <w:p>

--- a/HW5.docx
+++ b/HW5.docx
@@ -1061,9 +1061,6 @@
     <w:p>
       <w:pPr>
         <w:jc w:val="left"/>
-        <w:rPr>
-          <w:rFonts w:hint="eastAsia"/>
-        </w:rPr>
       </w:pPr>
       <w:r>
         <w:rPr>
@@ -1142,6 +1139,219 @@
     <w:p>
       <w:pPr>
         <w:jc w:val="left"/>
+      </w:pPr>
+    </w:p>
+    <w:p>
+      <w:pPr>
+        <w:jc w:val="left"/>
+        <w:rPr>
+          <w:rFonts w:ascii="Times New Roman" w:hAnsi="Times New Roman" w:cs="Times New Roman" w:hint="eastAsia"/>
+          <w:b/>
+          <w:bCs/>
+          <w:sz w:val="24"/>
+        </w:rPr>
+      </w:pPr>
+      <w:r>
+        <w:rPr>
+          <w:rFonts w:ascii="Times New Roman" w:hAnsi="Times New Roman" w:cs="Times New Roman"/>
+          <w:b/>
+          <w:bCs/>
+          <w:sz w:val="24"/>
+        </w:rPr>
+        <w:t>S</w:t>
+      </w:r>
+      <w:r>
+        <w:rPr>
+          <w:rFonts w:ascii="Times New Roman" w:hAnsi="Times New Roman" w:cs="Times New Roman" w:hint="eastAsia"/>
+          <w:b/>
+          <w:bCs/>
+          <w:sz w:val="24"/>
+        </w:rPr>
+        <w:t>tyle</w:t>
+      </w:r>
+      <w:r>
+        <w:rPr>
+          <w:rFonts w:ascii="Times New Roman" w:hAnsi="Times New Roman" w:cs="Times New Roman"/>
+          <w:b/>
+          <w:bCs/>
+          <w:sz w:val="24"/>
+        </w:rPr>
+        <w:t xml:space="preserve"> transfer on a new pair of content and style</w:t>
+      </w:r>
+    </w:p>
+    <w:p>
+      <w:pPr>
+        <w:jc w:val="left"/>
+      </w:pPr>
+      <w:r>
+        <w:t>The new pair of content and style images come from the n</w:t>
+      </w:r>
+      <w:r>
+        <w:t>eural style transfer</w:t>
+      </w:r>
+      <w:r>
+        <w:t xml:space="preserve"> page on Tensorflow core tutorial site. The content image is the picture of a dog:</w:t>
+      </w:r>
+    </w:p>
+    <w:p>
+      <w:pPr>
+        <w:jc w:val="center"/>
+      </w:pPr>
+      <w:r>
+        <w:rPr>
+          <w:noProof/>
+        </w:rPr>
+        <w:drawing>
+          <wp:inline distT="0" distB="0" distL="0" distR="0">
+            <wp:extent cx="3930399" cy="3240000"/>
+            <wp:effectExtent l="0" t="0" r="0" b="0"/>
+            <wp:docPr id="735779644" name="图片 1"/>
+            <wp:cNvGraphicFramePr>
+              <a:graphicFrameLocks xmlns:a="http://schemas.openxmlformats.org/drawingml/2006/main" noChangeAspect="1"/>
+            </wp:cNvGraphicFramePr>
+            <a:graphic xmlns:a="http://schemas.openxmlformats.org/drawingml/2006/main">
+              <a:graphicData uri="http://schemas.openxmlformats.org/drawingml/2006/picture">
+                <pic:pic xmlns:pic="http://schemas.openxmlformats.org/drawingml/2006/picture">
+                  <pic:nvPicPr>
+                    <pic:cNvPr id="735779644" name="图片 735779644"/>
+                    <pic:cNvPicPr/>
+                  </pic:nvPicPr>
+                  <pic:blipFill>
+                    <a:blip r:embed="rId12">
+                      <a:extLst>
+                        <a:ext uri="{28A0092B-C50C-407E-A947-70E740481C1C}">
+                          <a14:useLocalDpi xmlns:a14="http://schemas.microsoft.com/office/drawing/2010/main" val="0"/>
+                        </a:ext>
+                      </a:extLst>
+                    </a:blip>
+                    <a:stretch>
+                      <a:fillRect/>
+                    </a:stretch>
+                  </pic:blipFill>
+                  <pic:spPr>
+                    <a:xfrm>
+                      <a:off x="0" y="0"/>
+                      <a:ext cx="3930399" cy="3240000"/>
+                    </a:xfrm>
+                    <a:prstGeom prst="rect">
+                      <a:avLst/>
+                    </a:prstGeom>
+                  </pic:spPr>
+                </pic:pic>
+              </a:graphicData>
+            </a:graphic>
+          </wp:inline>
+        </w:drawing>
+      </w:r>
+    </w:p>
+    <w:p>
+      <w:pPr>
+        <w:jc w:val="left"/>
+      </w:pPr>
+      <w:r>
+        <w:rPr>
+          <w:rFonts w:hint="eastAsia"/>
+        </w:rPr>
+        <w:t>T</w:t>
+      </w:r>
+      <w:r>
+        <w:t xml:space="preserve">he style image is an artwork, </w:t>
+      </w:r>
+      <w:r>
+        <w:t>Wassily Kandinsky's Composition 7</w:t>
+      </w:r>
+      <w:r>
+        <w:t>:</w:t>
+      </w:r>
+    </w:p>
+    <w:p>
+      <w:pPr>
+        <w:jc w:val="center"/>
+      </w:pPr>
+      <w:r>
+        <w:rPr>
+          <w:noProof/>
+        </w:rPr>
+        <w:drawing>
+          <wp:inline distT="0" distB="0" distL="0" distR="0">
+            <wp:extent cx="4931545" cy="3240000"/>
+            <wp:effectExtent l="0" t="0" r="2540" b="0"/>
+            <wp:docPr id="814945309" name="图片 2"/>
+            <wp:cNvGraphicFramePr>
+              <a:graphicFrameLocks xmlns:a="http://schemas.openxmlformats.org/drawingml/2006/main" noChangeAspect="1"/>
+            </wp:cNvGraphicFramePr>
+            <a:graphic xmlns:a="http://schemas.openxmlformats.org/drawingml/2006/main">
+              <a:graphicData uri="http://schemas.openxmlformats.org/drawingml/2006/picture">
+                <pic:pic xmlns:pic="http://schemas.openxmlformats.org/drawingml/2006/picture">
+                  <pic:nvPicPr>
+                    <pic:cNvPr id="814945309" name="图片 814945309"/>
+                    <pic:cNvPicPr/>
+                  </pic:nvPicPr>
+                  <pic:blipFill>
+                    <a:blip r:embed="rId13">
+                      <a:extLst>
+                        <a:ext uri="{28A0092B-C50C-407E-A947-70E740481C1C}">
+                          <a14:useLocalDpi xmlns:a14="http://schemas.microsoft.com/office/drawing/2010/main" val="0"/>
+                        </a:ext>
+                      </a:extLst>
+                    </a:blip>
+                    <a:stretch>
+                      <a:fillRect/>
+                    </a:stretch>
+                  </pic:blipFill>
+                  <pic:spPr>
+                    <a:xfrm>
+                      <a:off x="0" y="0"/>
+                      <a:ext cx="4931545" cy="3240000"/>
+                    </a:xfrm>
+                    <a:prstGeom prst="rect">
+                      <a:avLst/>
+                    </a:prstGeom>
+                  </pic:spPr>
+                </pic:pic>
+              </a:graphicData>
+            </a:graphic>
+          </wp:inline>
+        </w:drawing>
+      </w:r>
+    </w:p>
+    <w:p>
+      <w:pPr>
+        <w:jc w:val="left"/>
+      </w:pPr>
+      <w:r>
+        <w:rPr>
+          <w:rFonts w:hint="eastAsia"/>
+        </w:rPr>
+        <w:t>T</w:t>
+      </w:r>
+      <w:r>
+        <w:t xml:space="preserve">he AdalN models </w:t>
+      </w:r>
+      <w:r>
+        <w:t>with the original parameter</w:t>
+      </w:r>
+      <w:r>
+        <w:t xml:space="preserve"> </w:t>
+      </w:r>
+      <w:r>
+        <w:t>and the fine-tuned parameter</w:t>
+      </w:r>
+      <w:r>
+        <w:t xml:space="preserve"> are applied to this pair of images to test their performance:</w:t>
+      </w:r>
+    </w:p>
+    <w:p>
+      <w:pPr>
+        <w:jc w:val="left"/>
+      </w:pPr>
+    </w:p>
+    <w:p>
+      <w:pPr>
+        <w:jc w:val="left"/>
+        <w:rPr>
+          <w:rFonts w:hint="eastAsia"/>
+        </w:rPr>
       </w:pPr>
     </w:p>
     <w:sectPr>
